--- a/Details.docx
+++ b/Details.docx
@@ -229,8 +229,10 @@
           <w:rFonts w:ascii="Times New Roman" w:eastAsia="Times New Roman" w:hAnsi="Times New Roman" w:cs="Times New Roman"/>
           <w:b/>
           <w:bCs/>
-          <w:sz w:val="20"/>
-          <w:szCs w:val="20"/>
+          <w:color w:val="1155CC"/>
+          <w:sz w:val="20"/>
+          <w:szCs w:val="20"/>
+          <w:u w:val="single"/>
           <w:lang w:eastAsia="en-IN"/>
         </w:rPr>
       </w:pPr>
@@ -960,6 +962,50 @@
           <w:lang w:eastAsia="en-IN"/>
         </w:rPr>
       </w:pPr>
+    </w:p>
+    <w:p>
+      <w:pPr>
+        <w:rPr>
+          <w:rFonts w:ascii="Times New Roman" w:eastAsia="Times New Roman" w:hAnsi="Times New Roman" w:cs="Times New Roman"/>
+          <w:b/>
+          <w:bCs/>
+          <w:sz w:val="20"/>
+          <w:szCs w:val="20"/>
+          <w:u w:val="single"/>
+          <w:lang w:eastAsia="en-IN"/>
+        </w:rPr>
+      </w:pPr>
+      <w:r>
+        <w:rPr>
+          <w:rFonts w:ascii="Times New Roman" w:eastAsia="Times New Roman" w:hAnsi="Times New Roman" w:cs="Times New Roman"/>
+          <w:b/>
+          <w:bCs/>
+          <w:sz w:val="20"/>
+          <w:szCs w:val="20"/>
+          <w:u w:val="single"/>
+          <w:lang w:eastAsia="en-IN"/>
+        </w:rPr>
+        <w:t>WEBSITE LINK</w:t>
+      </w:r>
+    </w:p>
+    <w:p>
+      <w:pPr>
+        <w:rPr>
+          <w:rFonts w:ascii="Times New Roman" w:eastAsia="Times New Roman" w:hAnsi="Times New Roman" w:cs="Times New Roman"/>
+          <w:sz w:val="20"/>
+          <w:szCs w:val="20"/>
+          <w:lang w:eastAsia="en-IN"/>
+        </w:rPr>
+      </w:pPr>
+      <w:r>
+        <w:rPr>
+          <w:rFonts w:ascii="Times New Roman" w:eastAsia="Times New Roman" w:hAnsi="Times New Roman" w:cs="Times New Roman"/>
+          <w:sz w:val="20"/>
+          <w:szCs w:val="20"/>
+          <w:lang w:eastAsia="en-IN"/>
+        </w:rPr>
+        <w:t>http://104.154.69.229/</w:t>
+      </w:r>
     </w:p>
     <w:sectPr>
       <w:pgSz w:w="11906" w:h="16838"/>

--- a/Details.docx
+++ b/Details.docx
@@ -50,15 +50,165 @@
     </w:p>
     <w:p>
       <w:pPr>
-        <w:rPr>
-          <w:rFonts w:ascii="Times New Roman" w:hAnsi="Times New Roman" w:cs="Times New Roman"/>
-          <w:b/>
-          <w:bCs/>
-          <w:sz w:val="30"/>
-          <w:szCs w:val="30"/>
-          <w:u w:val="single"/>
-        </w:rPr>
-      </w:pPr>
+        <w:jc w:val="center"/>
+        <w:rPr>
+          <w:rFonts w:ascii="Times New Roman" w:hAnsi="Times New Roman" w:cs="Times New Roman"/>
+          <w:b/>
+          <w:bCs/>
+          <w:sz w:val="16"/>
+          <w:szCs w:val="16"/>
+          <w:u w:val="single"/>
+        </w:rPr>
+      </w:pPr>
+      <w:r>
+        <w:rPr>
+          <w:rFonts w:ascii="Times New Roman" w:hAnsi="Times New Roman" w:cs="Times New Roman"/>
+          <w:b/>
+          <w:bCs/>
+          <w:sz w:val="16"/>
+          <w:szCs w:val="16"/>
+          <w:u w:val="single"/>
+        </w:rPr>
+        <w:t xml:space="preserve">For </w:t>
+      </w:r>
+      <w:r>
+        <w:rPr>
+          <w:rFonts w:ascii="Times New Roman" w:hAnsi="Times New Roman" w:cs="Times New Roman"/>
+          <w:b/>
+          <w:bCs/>
+          <w:sz w:val="16"/>
+          <w:szCs w:val="16"/>
+          <w:u w:val="single"/>
+        </w:rPr>
+        <w:t xml:space="preserve">GDSC – Sri </w:t>
+      </w:r>
+      <w:proofErr w:type="spellStart"/>
+      <w:r>
+        <w:rPr>
+          <w:rFonts w:ascii="Times New Roman" w:hAnsi="Times New Roman" w:cs="Times New Roman"/>
+          <w:b/>
+          <w:bCs/>
+          <w:sz w:val="16"/>
+          <w:szCs w:val="16"/>
+          <w:u w:val="single"/>
+        </w:rPr>
+        <w:t>Sivasubramaniya</w:t>
+      </w:r>
+      <w:proofErr w:type="spellEnd"/>
+      <w:r>
+        <w:rPr>
+          <w:rFonts w:ascii="Times New Roman" w:hAnsi="Times New Roman" w:cs="Times New Roman"/>
+          <w:b/>
+          <w:bCs/>
+          <w:sz w:val="16"/>
+          <w:szCs w:val="16"/>
+          <w:u w:val="single"/>
+        </w:rPr>
+        <w:t xml:space="preserve"> Nadar College of Engineering by Vignesh S.M, Varsha </w:t>
+      </w:r>
+      <w:r>
+        <w:rPr>
+          <w:rFonts w:ascii="Times New Roman" w:hAnsi="Times New Roman" w:cs="Times New Roman"/>
+          <w:b/>
+          <w:bCs/>
+          <w:sz w:val="16"/>
+          <w:szCs w:val="16"/>
+          <w:u w:val="single"/>
+        </w:rPr>
+        <w:t>Yeshwanth</w:t>
+      </w:r>
+      <w:r>
+        <w:rPr>
+          <w:rFonts w:ascii="Times New Roman" w:hAnsi="Times New Roman" w:cs="Times New Roman"/>
+          <w:b/>
+          <w:bCs/>
+          <w:sz w:val="16"/>
+          <w:szCs w:val="16"/>
+          <w:u w:val="single"/>
+        </w:rPr>
+        <w:t xml:space="preserve">, </w:t>
+      </w:r>
+      <w:r>
+        <w:rPr>
+          <w:rFonts w:ascii="Times New Roman" w:hAnsi="Times New Roman" w:cs="Times New Roman"/>
+          <w:b/>
+          <w:bCs/>
+          <w:sz w:val="16"/>
+          <w:szCs w:val="16"/>
+          <w:u w:val="single"/>
+        </w:rPr>
+        <w:t xml:space="preserve"> Rosan D.</w:t>
+      </w:r>
+    </w:p>
+    <w:p>
+      <w:pPr>
+        <w:ind w:firstLine="720"/>
+        <w:rPr>
+          <w:rFonts w:ascii="Times New Roman" w:hAnsi="Times New Roman" w:cs="Times New Roman"/>
+          <w:b/>
+          <w:bCs/>
+          <w:sz w:val="16"/>
+          <w:szCs w:val="16"/>
+          <w:u w:val="single"/>
+        </w:rPr>
+      </w:pPr>
+      <w:r>
+        <w:rPr>
+          <w:rFonts w:ascii="Times New Roman" w:hAnsi="Times New Roman" w:cs="Times New Roman"/>
+          <w:b/>
+          <w:bCs/>
+          <w:sz w:val="16"/>
+          <w:szCs w:val="16"/>
+          <w:u w:val="single"/>
+        </w:rPr>
+        <w:t>Facilitator -</w:t>
+      </w:r>
+      <w:r>
+        <w:rPr>
+          <w:rFonts w:ascii="Times New Roman" w:hAnsi="Times New Roman" w:cs="Times New Roman"/>
+          <w:b/>
+          <w:bCs/>
+          <w:sz w:val="16"/>
+          <w:szCs w:val="16"/>
+          <w:u w:val="single"/>
+        </w:rPr>
+        <w:t xml:space="preserve">Arjun Mukesh, </w:t>
+      </w:r>
+    </w:p>
+    <w:p>
+      <w:pPr>
+        <w:ind w:firstLine="720"/>
+        <w:rPr>
+          <w:rFonts w:ascii="Times New Roman" w:hAnsi="Times New Roman" w:cs="Times New Roman"/>
+          <w:b/>
+          <w:bCs/>
+          <w:sz w:val="16"/>
+          <w:szCs w:val="16"/>
+          <w:u w:val="single"/>
+        </w:rPr>
+      </w:pPr>
+      <w:r>
+        <w:rPr>
+          <w:rFonts w:ascii="Times New Roman" w:hAnsi="Times New Roman" w:cs="Times New Roman"/>
+          <w:b/>
+          <w:bCs/>
+          <w:sz w:val="16"/>
+          <w:szCs w:val="16"/>
+          <w:u w:val="single"/>
+        </w:rPr>
+        <w:t xml:space="preserve">GDSC SSN Lead - </w:t>
+      </w:r>
+      <w:r>
+        <w:rPr>
+          <w:rFonts w:ascii="Times New Roman" w:hAnsi="Times New Roman" w:cs="Times New Roman"/>
+          <w:b/>
+          <w:bCs/>
+          <w:sz w:val="16"/>
+          <w:szCs w:val="16"/>
+          <w:u w:val="single"/>
+        </w:rPr>
+        <w:t>Vignesh Balaji.</w:t>
+      </w:r>
     </w:p>
     <w:p>
       <w:pPr>
@@ -792,6 +942,7 @@
           <w:szCs w:val="20"/>
           <w:lang w:eastAsia="en-IN"/>
         </w:rPr>
+        <w:lastRenderedPageBreak/>
         <w:drawing>
           <wp:anchor distT="0" distB="0" distL="114300" distR="114300" simplePos="0" relativeHeight="251660288" behindDoc="0" locked="0" layoutInCell="1" allowOverlap="1" wp14:anchorId="3FF8E354" wp14:editId="3840CDA6">
             <wp:simplePos x="0" y="0"/>
